--- a/法令ファイル/電波の利用状況の調査等に関する省令/電波の利用状況の調査等に関する省令（平成十四年総務省令第百十号）.docx
+++ b/法令ファイル/電波の利用状況の調査等に関する省令/電波の利用状況の調査等に関する省令（平成十四年総務省令第百十号）.docx
@@ -53,35 +53,23 @@
     </w:p>
     <w:p>
       <w:pPr>
-        <w:pStyle w:val="Heading6"/>
+        <w:pStyle w:val="ListBullet"/>
         <w:ind w:left="880"/>
       </w:pPr>
       <w:r>
         <w:t>一</w:t>
-      </w:r>
-    </w:p>
-    <w:p>
-      <w:pPr>
-        <w:ind w:left="880"/>
-      </w:pPr>
-      <w:r>
+        <w:br/>
         <w:t>七一四ＭＨｚ以下のもの</w:t>
       </w:r>
     </w:p>
     <w:p>
       <w:pPr>
-        <w:pStyle w:val="Heading6"/>
+        <w:pStyle w:val="ListBullet"/>
         <w:ind w:left="880"/>
       </w:pPr>
       <w:r>
         <w:t>二</w:t>
-      </w:r>
-    </w:p>
-    <w:p>
-      <w:pPr>
-        <w:ind w:left="880"/>
-      </w:pPr>
-      <w:r>
+        <w:br/>
         <w:t>七一四ＭＨｚを超えるもの</w:t>
       </w:r>
     </w:p>
@@ -104,35 +92,23 @@
     </w:p>
     <w:p>
       <w:pPr>
-        <w:pStyle w:val="Heading6"/>
+        <w:pStyle w:val="ListBullet"/>
         <w:ind w:left="880"/>
       </w:pPr>
       <w:r>
         <w:t>一</w:t>
-      </w:r>
-    </w:p>
-    <w:p>
-      <w:pPr>
-        <w:ind w:left="880"/>
-      </w:pPr>
-      <w:r>
+        <w:br/>
         <w:t>設備規則第三条第一号に規定する携帯無線通信を行う無線局の使用する周波数帯</w:t>
       </w:r>
     </w:p>
     <w:p>
       <w:pPr>
-        <w:pStyle w:val="Heading6"/>
+        <w:pStyle w:val="ListBullet"/>
         <w:ind w:left="880"/>
       </w:pPr>
       <w:r>
         <w:t>二</w:t>
-      </w:r>
-    </w:p>
-    <w:p>
-      <w:pPr>
-        <w:ind w:left="880"/>
-      </w:pPr>
-      <w:r>
+        <w:br/>
         <w:t>設備規則第三条第十号に規定する広帯域移動無線アクセスシステムの無線局が使用する周波数帯のうち二、五四五ＭＨｚを超え二、五七五ＭＨｚ以下及び二、五九五ＭＨｚを超え二、六四五ＭＨｚ以下のもの</w:t>
       </w:r>
     </w:p>
@@ -147,6 +123,8 @@
     <w:p>
       <w:r>
         <w:t>利用状況調査は、総合通信局（沖縄総合通信事務所を含む。以下同じ。）の管轄区域ごと及び法第二十六条第一項に規定する周波数割当計画に記載されている割り当てることが可能である周波数の範囲（以下「割当可能周波数帯」という。）ごとに行うものとする。</w:t>
+        <w:br/>
+        <w:t>ただし、電波の有効利用の程度の評価を効果的に行うため必要があると認められるときは、この限りでない。</w:t>
       </w:r>
     </w:p>
     <w:p>
@@ -164,137 +142,89 @@
     </w:p>
     <w:p>
       <w:pPr>
-        <w:pStyle w:val="Heading6"/>
+        <w:pStyle w:val="ListBullet"/>
         <w:ind w:left="880"/>
       </w:pPr>
       <w:r>
         <w:t>一</w:t>
-      </w:r>
-    </w:p>
-    <w:p>
-      <w:pPr>
-        <w:ind w:left="880"/>
-      </w:pPr>
-      <w:r>
+        <w:br/>
         <w:t>免許人の数</w:t>
       </w:r>
     </w:p>
     <w:p>
       <w:pPr>
-        <w:pStyle w:val="Heading6"/>
+        <w:pStyle w:val="ListBullet"/>
         <w:ind w:left="880"/>
       </w:pPr>
       <w:r>
         <w:t>二</w:t>
-      </w:r>
-    </w:p>
-    <w:p>
-      <w:pPr>
-        <w:ind w:left="880"/>
-      </w:pPr>
-      <w:r>
+        <w:br/>
         <w:t>無線局の数</w:t>
       </w:r>
     </w:p>
     <w:p>
       <w:pPr>
-        <w:pStyle w:val="Heading6"/>
+        <w:pStyle w:val="ListBullet"/>
         <w:ind w:left="880"/>
       </w:pPr>
       <w:r>
         <w:t>三</w:t>
-      </w:r>
-    </w:p>
-    <w:p>
-      <w:pPr>
-        <w:ind w:left="880"/>
-      </w:pPr>
-      <w:r>
+        <w:br/>
         <w:t>無線局の目的及び用途</w:t>
       </w:r>
     </w:p>
     <w:p>
       <w:pPr>
-        <w:pStyle w:val="Heading6"/>
+        <w:pStyle w:val="ListBullet"/>
         <w:ind w:left="880"/>
       </w:pPr>
       <w:r>
         <w:t>四</w:t>
-      </w:r>
-    </w:p>
-    <w:p>
-      <w:pPr>
-        <w:ind w:left="880"/>
-      </w:pPr>
-      <w:r>
+        <w:br/>
         <w:t>無線設備の使用技術</w:t>
       </w:r>
     </w:p>
     <w:p>
       <w:pPr>
-        <w:pStyle w:val="Heading6"/>
+        <w:pStyle w:val="ListBullet"/>
         <w:ind w:left="880"/>
       </w:pPr>
       <w:r>
         <w:t>五</w:t>
-      </w:r>
-    </w:p>
-    <w:p>
-      <w:pPr>
-        <w:ind w:left="880"/>
-      </w:pPr>
-      <w:r>
+        <w:br/>
         <w:t>無線局の具体的な使用実態</w:t>
       </w:r>
     </w:p>
     <w:p>
       <w:pPr>
-        <w:pStyle w:val="Heading6"/>
+        <w:pStyle w:val="ListBullet"/>
         <w:ind w:left="880"/>
       </w:pPr>
       <w:r>
         <w:t>六</w:t>
-      </w:r>
-    </w:p>
-    <w:p>
-      <w:pPr>
-        <w:ind w:left="880"/>
-      </w:pPr>
-      <w:r>
+        <w:br/>
         <w:t>他の電気通信手段への代替可能性</w:t>
       </w:r>
     </w:p>
     <w:p>
       <w:pPr>
-        <w:pStyle w:val="Heading6"/>
+        <w:pStyle w:val="ListBullet"/>
         <w:ind w:left="880"/>
       </w:pPr>
       <w:r>
         <w:t>七</w:t>
-      </w:r>
-    </w:p>
-    <w:p>
-      <w:pPr>
-        <w:ind w:left="880"/>
-      </w:pPr>
-      <w:r>
+        <w:br/>
         <w:t>電波を有効利用するための計画</w:t>
       </w:r>
     </w:p>
     <w:p>
       <w:pPr>
-        <w:pStyle w:val="Heading6"/>
+        <w:pStyle w:val="ListBullet"/>
         <w:ind w:left="880"/>
       </w:pPr>
       <w:r>
         <w:t>八</w:t>
-      </w:r>
-    </w:p>
-    <w:p>
-      <w:pPr>
-        <w:ind w:left="880"/>
-      </w:pPr>
-      <w:r>
+        <w:br/>
         <w:t>使用周波数の移行計画</w:t>
       </w:r>
     </w:p>
@@ -317,36 +247,32 @@
     </w:p>
     <w:p>
       <w:pPr>
-        <w:pStyle w:val="Heading6"/>
+        <w:pStyle w:val="ListBullet"/>
         <w:ind w:left="880"/>
       </w:pPr>
       <w:r>
         <w:t>一</w:t>
+        <w:br/>
+        <w:t>前項第一号から第四号までに掲げる事項</w:t>
+        <w:br/>
+        <w:br/>
+        <w:br/>
+        <w:t>法第百三条の二第四項第二号に規定する総合無線局管理ファイルに記録されている情報の整理</w:t>
       </w:r>
     </w:p>
     <w:p>
       <w:pPr>
-        <w:ind w:left="880"/>
-      </w:pPr>
-      <w:r>
-        <w:t>前項第一号から第四号までに掲げる事項</w:t>
-      </w:r>
-    </w:p>
-    <w:p>
-      <w:pPr>
-        <w:pStyle w:val="Heading6"/>
+        <w:pStyle w:val="ListBullet"/>
         <w:ind w:left="880"/>
       </w:pPr>
       <w:r>
         <w:t>二</w:t>
-      </w:r>
-    </w:p>
-    <w:p>
-      <w:pPr>
-        <w:ind w:left="880"/>
-      </w:pPr>
-      <w:r>
+        <w:br/>
         <w:t>前項第五号から第八号までに掲げる事項</w:t>
+        <w:br/>
+        <w:br/>
+        <w:br/>
+        <w:t>法第二十六条の二第五項の規定に基づき免許人に対して報告を求める事項の収集</w:t>
       </w:r>
     </w:p>
     <w:p>
@@ -364,6 +290,8 @@
       </w:pPr>
       <w:r>
         <w:t>登録を受けた無線局に係る法第二十六条の二第一項の総務省令で定める事項については、第一項（第三号及び第四号を除く。）及び前項の規定を準用する。</w:t>
+        <w:br/>
+        <w:t>この場合において、第一項中「免許人」とあるのは「登録人」と、「無線局」とあるのは「登録局」と、前項第一号中「前項第一号から第四号まで」とあるのは「前項第一号及び第二号」と、同項第二号中「免許人」とあるのは「登録人」と読み替えるものとする。</w:t>
       </w:r>
     </w:p>
     <w:p>
@@ -475,52 +403,34 @@
     </w:p>
     <w:p>
       <w:pPr>
-        <w:pStyle w:val="Heading6"/>
+        <w:pStyle w:val="ListBullet"/>
         <w:ind w:left="880"/>
       </w:pPr>
       <w:r>
         <w:t>一</w:t>
-      </w:r>
-    </w:p>
-    <w:p>
-      <w:pPr>
-        <w:ind w:left="880"/>
-      </w:pPr>
-      <w:r>
+        <w:br/>
         <w:t>周波数の特性、電波の利用形態その他の事情を勘案して国民に分かりやすいものとするよう適切な周波数帯等ごとに取りまとめること。</w:t>
       </w:r>
     </w:p>
     <w:p>
       <w:pPr>
-        <w:pStyle w:val="Heading6"/>
+        <w:pStyle w:val="ListBullet"/>
         <w:ind w:left="880"/>
       </w:pPr>
       <w:r>
         <w:t>二</w:t>
-      </w:r>
-    </w:p>
-    <w:p>
-      <w:pPr>
-        <w:ind w:left="880"/>
-      </w:pPr>
-      <w:r>
+        <w:br/>
         <w:t>利用状況調査の結果が数値で得られる第五条第一項及び第三項に定める事項については平均値を算定することその他適切な方法によって処理すること。</w:t>
       </w:r>
     </w:p>
     <w:p>
       <w:pPr>
-        <w:pStyle w:val="Heading6"/>
+        <w:pStyle w:val="ListBullet"/>
         <w:ind w:left="880"/>
       </w:pPr>
       <w:r>
         <w:t>三</w:t>
-      </w:r>
-    </w:p>
-    <w:p>
-      <w:pPr>
-        <w:ind w:left="880"/>
-      </w:pPr>
-      <w:r>
+        <w:br/>
         <w:t>前号において、行政機関の保有する情報の公開に関する法律（平成十一年法律第四十二号）第五条に規定する不開示情報に配意すること。</w:t>
       </w:r>
     </w:p>
@@ -560,35 +470,23 @@
     </w:p>
     <w:p>
       <w:pPr>
-        <w:pStyle w:val="Heading6"/>
+        <w:pStyle w:val="ListBullet"/>
         <w:ind w:left="880"/>
       </w:pPr>
       <w:r>
         <w:t>一</w:t>
-      </w:r>
-    </w:p>
-    <w:p>
-      <w:pPr>
-        <w:ind w:left="880"/>
-      </w:pPr>
-      <w:r>
+        <w:br/>
         <w:t>総務省総合通信基盤局</w:t>
       </w:r>
     </w:p>
     <w:p>
       <w:pPr>
-        <w:pStyle w:val="Heading6"/>
+        <w:pStyle w:val="ListBullet"/>
         <w:ind w:left="880"/>
       </w:pPr>
       <w:r>
         <w:t>二</w:t>
-      </w:r>
-    </w:p>
-    <w:p>
-      <w:pPr>
-        <w:ind w:left="880"/>
-      </w:pPr>
-      <w:r>
+        <w:br/>
         <w:t>総合通信局</w:t>
       </w:r>
     </w:p>
@@ -607,86 +505,56 @@
     </w:p>
     <w:p>
       <w:pPr>
-        <w:pStyle w:val="Heading6"/>
+        <w:pStyle w:val="ListBullet"/>
         <w:ind w:left="880"/>
       </w:pPr>
       <w:r>
         <w:t>一</w:t>
-      </w:r>
-    </w:p>
-    <w:p>
-      <w:pPr>
-        <w:ind w:left="880"/>
-      </w:pPr>
-      <w:r>
+        <w:br/>
         <w:t>調査期間</w:t>
       </w:r>
     </w:p>
     <w:p>
       <w:pPr>
-        <w:pStyle w:val="Heading6"/>
+        <w:pStyle w:val="ListBullet"/>
         <w:ind w:left="880"/>
       </w:pPr>
       <w:r>
         <w:t>二</w:t>
-      </w:r>
-    </w:p>
-    <w:p>
-      <w:pPr>
-        <w:ind w:left="880"/>
-      </w:pPr>
-      <w:r>
+        <w:br/>
         <w:t>調査の対象となる無線局及びその無線局に割り当てられている周波数</w:t>
       </w:r>
     </w:p>
     <w:p>
       <w:pPr>
-        <w:pStyle w:val="Heading6"/>
+        <w:pStyle w:val="ListBullet"/>
         <w:ind w:left="880"/>
       </w:pPr>
       <w:r>
         <w:t>三</w:t>
-      </w:r>
-    </w:p>
-    <w:p>
-      <w:pPr>
-        <w:ind w:left="880"/>
-      </w:pPr>
-      <w:r>
+        <w:br/>
         <w:t>無線設備の取得価格及び取得時期その他の調査事項</w:t>
       </w:r>
     </w:p>
     <w:p>
       <w:pPr>
-        <w:pStyle w:val="Heading6"/>
+        <w:pStyle w:val="ListBullet"/>
         <w:ind w:left="880"/>
       </w:pPr>
       <w:r>
         <w:t>四</w:t>
-      </w:r>
-    </w:p>
-    <w:p>
-      <w:pPr>
-        <w:ind w:left="880"/>
-      </w:pPr>
-      <w:r>
+        <w:br/>
         <w:t>調査方法</w:t>
       </w:r>
     </w:p>
     <w:p>
       <w:pPr>
-        <w:pStyle w:val="Heading6"/>
+        <w:pStyle w:val="ListBullet"/>
         <w:ind w:left="880"/>
       </w:pPr>
       <w:r>
         <w:t>五</w:t>
-      </w:r>
-    </w:p>
-    <w:p>
-      <w:pPr>
-        <w:ind w:left="880"/>
-      </w:pPr>
-      <w:r>
+        <w:br/>
         <w:t>その他調査を実施するために必要な事項</w:t>
       </w:r>
     </w:p>
@@ -704,6 +572,18 @@
       </w:r>
     </w:p>
     <w:p>
+      <w:pPr>
+        <w:pStyle w:val="Heading5"/>
+        <w:ind w:left="440"/>
+      </w:pPr>
+      <w:r>
+        <w:t>１</w:t>
+      </w:r>
+    </w:p>
+    <w:p>
+      <w:pPr>
+        <w:ind w:left="440"/>
+      </w:pPr>
       <w:r>
         <w:t>この省令は、電波法の一部を改正する法律（平成十四年法律第三十八号）の施行の日（平成十四年十月三十一日）から施行する。</w:t>
       </w:r>
@@ -735,7 +615,7 @@
         <w:pStyle w:val="Heading1"/>
       </w:pPr>
       <w:r>
-        <w:t>附　則（平成一四年一二月一八日総務省令第一二一号）</w:t>
+        <w:t>附則（平成一四年一二月一八日総務省令第一二一号）</w:t>
       </w:r>
     </w:p>
     <w:p>
@@ -753,10 +633,22 @@
         <w:pStyle w:val="Heading1"/>
       </w:pPr>
       <w:r>
-        <w:t>附　則（平成一六年一月二六日総務省令第一三号）</w:t>
+        <w:t>附則（平成一六年一月二六日総務省令第一三号）</w:t>
       </w:r>
     </w:p>
     <w:p>
+      <w:pPr>
+        <w:pStyle w:val="Heading5"/>
+        <w:ind w:left="440"/>
+      </w:pPr>
+      <w:r>
+        <w:t>１</w:t>
+      </w:r>
+    </w:p>
+    <w:p>
+      <w:pPr>
+        <w:ind w:left="440"/>
+      </w:pPr>
       <w:r>
         <w:t>この省令は、電波法の一部を改正する法律（平成十五年法律第六十八号）の施行の日（平成十六年一月二十六日）から施行する。</w:t>
       </w:r>
@@ -788,7 +680,7 @@
         <w:pStyle w:val="Heading1"/>
       </w:pPr>
       <w:r>
-        <w:t>附　則（平成一六年三月二二日総務省令第四四号）</w:t>
+        <w:t>附則（平成一六年三月二二日総務省令第四四号）</w:t>
       </w:r>
     </w:p>
     <w:p>
@@ -814,7 +706,7 @@
         <w:pStyle w:val="Heading1"/>
       </w:pPr>
       <w:r>
-        <w:t>附　則（平成一七年五月一三日総務省令第八七号）</w:t>
+        <w:t>附則（平成一七年五月一三日総務省令第八七号）</w:t>
       </w:r>
     </w:p>
     <w:p>
@@ -832,7 +724,7 @@
         <w:pStyle w:val="Heading1"/>
       </w:pPr>
       <w:r>
-        <w:t>附　則（平成一七年八月九日総務省令第一二一号）</w:t>
+        <w:t>附則（平成一七年八月九日総務省令第一二一号）</w:t>
       </w:r>
     </w:p>
     <w:p>
@@ -850,10 +742,22 @@
         <w:pStyle w:val="Heading1"/>
       </w:pPr>
       <w:r>
-        <w:t>附　則（平成一七年一一月二九日総務省令第一六〇号）</w:t>
+        <w:t>附則（平成一七年一一月二九日総務省令第一六〇号）</w:t>
       </w:r>
     </w:p>
     <w:p>
+      <w:pPr>
+        <w:pStyle w:val="Heading5"/>
+        <w:ind w:left="440"/>
+      </w:pPr>
+      <w:r>
+        <w:t>１</w:t>
+      </w:r>
+    </w:p>
+    <w:p>
+      <w:pPr>
+        <w:ind w:left="440"/>
+      </w:pPr>
       <w:r>
         <w:t>この省令は、電波法及び放送法の一部を改正する法律の施行の日（平成十七年十二月一日）から施行する。</w:t>
       </w:r>
@@ -890,6 +794,8 @@
       </w:pPr>
       <w:r>
         <w:t>この省令による改正前の様式又は書式により調製した用紙は、この省令の施行後においても当分の間、使用することができる。</w:t>
+        <w:br/>
+        <w:t>この場合、改正前の様式又は書式により調製した用紙を修補して、使用することがある。</w:t>
       </w:r>
     </w:p>
     <w:p>
@@ -902,7 +808,7 @@
         <w:pStyle w:val="Heading1"/>
       </w:pPr>
       <w:r>
-        <w:t>附　則（平成一八年一一月二一日総務省令第一三八号）</w:t>
+        <w:t>附則（平成一八年一一月二一日総務省令第一三八号）</w:t>
       </w:r>
     </w:p>
     <w:p>
@@ -920,7 +826,7 @@
         <w:pStyle w:val="Heading1"/>
       </w:pPr>
       <w:r>
-        <w:t>附　則（平成一九年一一月一六日総務省令第一三六号）</w:t>
+        <w:t>附則（平成一九年一一月一六日総務省令第一三六号）</w:t>
       </w:r>
     </w:p>
     <w:p>
@@ -938,10 +844,22 @@
         <w:pStyle w:val="Heading1"/>
       </w:pPr>
       <w:r>
-        <w:t>附　則（平成二三年六月二九日総務省令第八〇号）</w:t>
+        <w:t>附則（平成二三年六月二九日総務省令第八〇号）</w:t>
       </w:r>
     </w:p>
     <w:p>
+      <w:pPr>
+        <w:pStyle w:val="Heading5"/>
+        <w:ind w:left="440"/>
+      </w:pPr>
+      <w:r>
+        <w:t>１</w:t>
+      </w:r>
+    </w:p>
+    <w:p>
+      <w:pPr>
+        <w:ind w:left="440"/>
+      </w:pPr>
       <w:r>
         <w:t>この省令は、放送法等の一部を改正する法律（平成二十二年法律第六十五号）の施行の日（平成二十三年六月三十日）から施行する。</w:t>
       </w:r>
@@ -973,7 +891,7 @@
         <w:pStyle w:val="Heading1"/>
       </w:pPr>
       <w:r>
-        <w:t>附　則（平成二四年一二月七日総務省令第一〇〇号）</w:t>
+        <w:t>附則（平成二四年一二月七日総務省令第一〇〇号）</w:t>
       </w:r>
     </w:p>
     <w:p>
@@ -991,7 +909,7 @@
         <w:pStyle w:val="Heading1"/>
       </w:pPr>
       <w:r>
-        <w:t>附　則（平成二九年九月二七日総務省令第六七号）</w:t>
+        <w:t>附則（平成二九年九月二七日総務省令第六七号）</w:t>
       </w:r>
     </w:p>
     <w:p>
@@ -1009,7 +927,7 @@
         <w:pStyle w:val="Heading1"/>
       </w:pPr>
       <w:r>
-        <w:t>附　則（平成三〇年二月一日総務省令第四号）</w:t>
+        <w:t>附則（平成三〇年二月一日総務省令第四号）</w:t>
       </w:r>
     </w:p>
     <w:p>
@@ -1048,7 +966,7 @@
         <w:pStyle w:val="Heading1"/>
       </w:pPr>
       <w:r>
-        <w:t>附　則（令和二年四月一日総務省令第三六号）</w:t>
+        <w:t>附則（令和二年四月一日総務省令第三六号）</w:t>
       </w:r>
     </w:p>
     <w:p>
@@ -1076,7 +994,7 @@
     </w:pPr>
     <w:r>
       <w:tab/>
-      <w:t>WeGov v0.1 - FTS141</w:t>
+      <w:t>WeGov v0.2 - FTS141</w:t>
     </w:r>
   </w:p>
 </w:ftr>
